--- a/DOCUMENTACION/Diagramas_E1/DiagPaquetes.docx
+++ b/DOCUMENTACION/Diagramas_E1/DiagPaquetes.docx
@@ -6,31 +6,24 @@
       <w:pPr>
         <w:pStyle w:val="Ttulo2"/>
       </w:pPr>
-      <w:bookmarkStart w:id="0" w:name="_GoBack"/>
-      <w:bookmarkEnd w:id="0"/>
-      <w:r>
-        <w:t>Diagrama de paquetes</w:t>
-      </w:r>
-    </w:p>
-    <w:p>
       <w:r>
         <w:rPr>
           <w:noProof/>
           <w:lang w:eastAsia="es-ES"/>
         </w:rPr>
         <w:drawing>
-          <wp:anchor distT="0" distB="0" distL="114300" distR="114300" simplePos="0" relativeHeight="251658240" behindDoc="0" locked="0" layoutInCell="1" allowOverlap="1" wp14:anchorId="4106898D" wp14:editId="32D7D03F">
+          <wp:anchor distT="0" distB="0" distL="114300" distR="114300" simplePos="0" relativeHeight="251659264" behindDoc="0" locked="0" layoutInCell="1" allowOverlap="1" wp14:anchorId="5987660C" wp14:editId="3A62B6D2">
             <wp:simplePos x="0" y="0"/>
             <wp:positionH relativeFrom="column">
-              <wp:posOffset>-417195</wp:posOffset>
+              <wp:posOffset>-899160</wp:posOffset>
             </wp:positionH>
             <wp:positionV relativeFrom="paragraph">
-              <wp:posOffset>324485</wp:posOffset>
+              <wp:posOffset>662305</wp:posOffset>
             </wp:positionV>
-            <wp:extent cx="6306820" cy="4724400"/>
-            <wp:effectExtent l="0" t="0" r="0" b="0"/>
+            <wp:extent cx="7181850" cy="5153025"/>
+            <wp:effectExtent l="0" t="0" r="0" b="9525"/>
             <wp:wrapTopAndBottom/>
-            <wp:docPr id="1" name="Imagen 1" descr="C:\Users\USUARIO\Desktop\DP_Entrega1.PNG"/>
+            <wp:docPr id="3" name="Imagen 3"/>
             <wp:cNvGraphicFramePr>
               <a:graphicFrameLocks xmlns:a="http://schemas.openxmlformats.org/drawingml/2006/main" noChangeAspect="1"/>
             </wp:cNvGraphicFramePr>
@@ -38,10 +31,8 @@
               <a:graphicData uri="http://schemas.openxmlformats.org/drawingml/2006/picture">
                 <pic:pic xmlns:pic="http://schemas.openxmlformats.org/drawingml/2006/picture">
                   <pic:nvPicPr>
-                    <pic:cNvPr id="0" name="Picture 1" descr="C:\Users\USUARIO\Desktop\DP_Entrega1.PNG"/>
-                    <pic:cNvPicPr>
-                      <a:picLocks noChangeAspect="1" noChangeArrowheads="1"/>
-                    </pic:cNvPicPr>
+                    <pic:cNvPr id="0" name=""/>
+                    <pic:cNvPicPr/>
                   </pic:nvPicPr>
                   <pic:blipFill>
                     <a:blip r:embed="rId5">
@@ -51,23 +42,18 @@
                         </a:ext>
                       </a:extLst>
                     </a:blip>
-                    <a:srcRect/>
                     <a:stretch>
                       <a:fillRect/>
                     </a:stretch>
                   </pic:blipFill>
-                  <pic:spPr bwMode="auto">
+                  <pic:spPr>
                     <a:xfrm>
                       <a:off x="0" y="0"/>
-                      <a:ext cx="6306820" cy="4724400"/>
+                      <a:ext cx="7181850" cy="5153025"/>
                     </a:xfrm>
                     <a:prstGeom prst="rect">
                       <a:avLst/>
                     </a:prstGeom>
-                    <a:noFill/>
-                    <a:ln>
-                      <a:noFill/>
-                    </a:ln>
                   </pic:spPr>
                 </pic:pic>
               </a:graphicData>
@@ -81,6 +67,11 @@
           </wp:anchor>
         </w:drawing>
       </w:r>
+      <w:r>
+        <w:t>Diagrama de paquetes</w:t>
+      </w:r>
+      <w:bookmarkStart w:id="0" w:name="_GoBack"/>
+      <w:bookmarkEnd w:id="0"/>
     </w:p>
     <w:p/>
     <w:sectPr>

--- a/DOCUMENTACION/Diagramas_E1/DiagPaquetes.docx
+++ b/DOCUMENTACION/Diagramas_E1/DiagPaquetes.docx
@@ -7,23 +7,29 @@
         <w:pStyle w:val="Ttulo2"/>
       </w:pPr>
       <w:r>
+        <w:t>Diagrama de paquetes</w:t>
+      </w:r>
+    </w:p>
+    <w:p/>
+    <w:p>
+      <w:r>
         <w:rPr>
           <w:noProof/>
           <w:lang w:eastAsia="es-ES"/>
         </w:rPr>
         <w:drawing>
-          <wp:anchor distT="0" distB="0" distL="114300" distR="114300" simplePos="0" relativeHeight="251659264" behindDoc="0" locked="0" layoutInCell="1" allowOverlap="1" wp14:anchorId="5987660C" wp14:editId="3A62B6D2">
+          <wp:anchor distT="0" distB="0" distL="114300" distR="114300" simplePos="0" relativeHeight="251660288" behindDoc="1" locked="0" layoutInCell="1" allowOverlap="1" wp14:anchorId="1C7C9885" wp14:editId="72F3E76D">
             <wp:simplePos x="0" y="0"/>
             <wp:positionH relativeFrom="column">
-              <wp:posOffset>-899160</wp:posOffset>
+              <wp:posOffset>-544014</wp:posOffset>
             </wp:positionH>
             <wp:positionV relativeFrom="paragraph">
-              <wp:posOffset>662305</wp:posOffset>
+              <wp:posOffset>-635</wp:posOffset>
             </wp:positionV>
-            <wp:extent cx="7181850" cy="5153025"/>
-            <wp:effectExtent l="0" t="0" r="0" b="9525"/>
-            <wp:wrapTopAndBottom/>
-            <wp:docPr id="3" name="Imagen 3"/>
+            <wp:extent cx="6485927" cy="3526971"/>
+            <wp:effectExtent l="0" t="0" r="0" b="0"/>
+            <wp:wrapNone/>
+            <wp:docPr id="7" name="Imagen 7"/>
             <wp:cNvGraphicFramePr>
               <a:graphicFrameLocks xmlns:a="http://schemas.openxmlformats.org/drawingml/2006/main" noChangeAspect="1"/>
             </wp:cNvGraphicFramePr>
@@ -49,7 +55,7 @@
                   <pic:spPr>
                     <a:xfrm>
                       <a:off x="0" y="0"/>
-                      <a:ext cx="7181850" cy="5153025"/>
+                      <a:ext cx="6485927" cy="3526971"/>
                     </a:xfrm>
                     <a:prstGeom prst="rect">
                       <a:avLst/>
@@ -67,12 +73,774 @@
           </wp:anchor>
         </w:drawing>
       </w:r>
-      <w:r>
-        <w:t>Diagrama de paquetes</w:t>
-      </w:r>
+    </w:p>
+    <w:p/>
+    <w:p/>
+    <w:p/>
+    <w:p/>
+    <w:p/>
+    <w:p/>
+    <w:p/>
+    <w:p/>
+    <w:p>
+      <w:pPr>
+        <w:pStyle w:val="Ttulo2"/>
+      </w:pPr>
+    </w:p>
+    <w:p>
+      <w:pPr>
+        <w:pStyle w:val="Ttulo2"/>
+      </w:pPr>
+    </w:p>
+    <w:p>
+      <w:pPr>
+        <w:pStyle w:val="Ttulo2"/>
+      </w:pPr>
+    </w:p>
+    <w:p/>
+    <w:tbl>
+      <w:tblPr>
+        <w:tblStyle w:val="Cuadrculaclara-nfasis5"/>
+        <w:tblW w:w="0" w:type="auto"/>
+        <w:tblLook w:val="04A0" w:firstRow="1" w:lastRow="0" w:firstColumn="1" w:lastColumn="0" w:noHBand="0" w:noVBand="1"/>
+      </w:tblPr>
+      <w:tblGrid>
+        <w:gridCol w:w="2098"/>
+        <w:gridCol w:w="6567"/>
+      </w:tblGrid>
+      <w:tr>
+        <w:trPr>
+          <w:cnfStyle w:val="100000000000" w:firstRow="1" w:lastRow="0" w:firstColumn="0" w:lastColumn="0" w:oddVBand="0" w:evenVBand="0" w:oddHBand="0" w:evenHBand="0" w:firstRowFirstColumn="0" w:firstRowLastColumn="0" w:lastRowFirstColumn="0" w:lastRowLastColumn="0"/>
+          <w:trHeight w:val="433"/>
+        </w:trPr>
+        <w:tc>
+          <w:tcPr>
+            <w:cnfStyle w:val="001000000000" w:firstRow="0" w:lastRow="0" w:firstColumn="1" w:lastColumn="0" w:oddVBand="0" w:evenVBand="0" w:oddHBand="0" w:evenHBand="0" w:firstRowFirstColumn="0" w:firstRowLastColumn="0" w:lastRowFirstColumn="0" w:lastRowLastColumn="0"/>
+            <w:tcW w:w="2098" w:type="dxa"/>
+            <w:vAlign w:val="center"/>
+          </w:tcPr>
+          <w:p>
+            <w:pPr>
+              <w:jc w:val="center"/>
+              <w:rPr>
+                <w:color w:val="31849B" w:themeColor="accent5" w:themeShade="BF"/>
+                <w:sz w:val="26"/>
+                <w:szCs w:val="26"/>
+              </w:rPr>
+            </w:pPr>
+            <w:r>
+              <w:rPr>
+                <w:color w:val="31849B" w:themeColor="accent5" w:themeShade="BF"/>
+                <w:sz w:val="26"/>
+                <w:szCs w:val="26"/>
+              </w:rPr>
+              <w:t>Paquete</w:t>
+            </w:r>
+          </w:p>
+        </w:tc>
+        <w:tc>
+          <w:tcPr>
+            <w:tcW w:w="6567" w:type="dxa"/>
+            <w:vAlign w:val="center"/>
+          </w:tcPr>
+          <w:p>
+            <w:pPr>
+              <w:jc w:val="center"/>
+              <w:cnfStyle w:val="100000000000" w:firstRow="1" w:lastRow="0" w:firstColumn="0" w:lastColumn="0" w:oddVBand="0" w:evenVBand="0" w:oddHBand="0" w:evenHBand="0" w:firstRowFirstColumn="0" w:firstRowLastColumn="0" w:lastRowFirstColumn="0" w:lastRowLastColumn="0"/>
+              <w:rPr>
+                <w:color w:val="31849B" w:themeColor="accent5" w:themeShade="BF"/>
+                <w:sz w:val="26"/>
+                <w:szCs w:val="26"/>
+              </w:rPr>
+            </w:pPr>
+            <w:r>
+              <w:rPr>
+                <w:color w:val="31849B" w:themeColor="accent5" w:themeShade="BF"/>
+                <w:sz w:val="26"/>
+                <w:szCs w:val="26"/>
+              </w:rPr>
+              <w:t>Descripción</w:t>
+            </w:r>
+          </w:p>
+        </w:tc>
+      </w:tr>
+      <w:tr>
+        <w:trPr>
+          <w:cnfStyle w:val="000000100000" w:firstRow="0" w:lastRow="0" w:firstColumn="0" w:lastColumn="0" w:oddVBand="0" w:evenVBand="0" w:oddHBand="1" w:evenHBand="0" w:firstRowFirstColumn="0" w:firstRowLastColumn="0" w:lastRowFirstColumn="0" w:lastRowLastColumn="0"/>
+          <w:trHeight w:val="1379"/>
+        </w:trPr>
+        <w:tc>
+          <w:tcPr>
+            <w:cnfStyle w:val="001000000000" w:firstRow="0" w:lastRow="0" w:firstColumn="1" w:lastColumn="0" w:oddVBand="0" w:evenVBand="0" w:oddHBand="0" w:evenHBand="0" w:firstRowFirstColumn="0" w:firstRowLastColumn="0" w:lastRowFirstColumn="0" w:lastRowLastColumn="0"/>
+            <w:tcW w:w="2098" w:type="dxa"/>
+            <w:vAlign w:val="center"/>
+          </w:tcPr>
+          <w:p>
+            <w:pPr>
+              <w:jc w:val="center"/>
+              <w:rPr>
+                <w:color w:val="215868" w:themeColor="accent5" w:themeShade="80"/>
+                <w:sz w:val="24"/>
+                <w:szCs w:val="24"/>
+              </w:rPr>
+            </w:pPr>
+            <w:r>
+              <w:rPr>
+                <w:color w:val="215868" w:themeColor="accent5" w:themeShade="80"/>
+                <w:sz w:val="24"/>
+                <w:szCs w:val="24"/>
+              </w:rPr>
+              <w:t>e</w:t>
+            </w:r>
+            <w:r>
+              <w:rPr>
+                <w:color w:val="215868" w:themeColor="accent5" w:themeShade="80"/>
+                <w:sz w:val="24"/>
+                <w:szCs w:val="24"/>
+              </w:rPr>
+              <w:t>xtractor</w:t>
+            </w:r>
+          </w:p>
+        </w:tc>
+        <w:tc>
+          <w:tcPr>
+            <w:tcW w:w="6567" w:type="dxa"/>
+            <w:vAlign w:val="center"/>
+          </w:tcPr>
+          <w:p>
+            <w:pPr>
+              <w:cnfStyle w:val="000000100000" w:firstRow="0" w:lastRow="0" w:firstColumn="0" w:lastColumn="0" w:oddVBand="0" w:evenVBand="0" w:oddHBand="1" w:evenHBand="0" w:firstRowFirstColumn="0" w:firstRowLastColumn="0" w:lastRowFirstColumn="0" w:lastRowLastColumn="0"/>
+              <w:rPr>
+                <w:rFonts w:asciiTheme="majorHAnsi" w:hAnsiTheme="majorHAnsi"/>
+                <w:color w:val="215868" w:themeColor="accent5" w:themeShade="80"/>
+                <w:sz w:val="24"/>
+                <w:szCs w:val="24"/>
+              </w:rPr>
+            </w:pPr>
+            <w:r>
+              <w:rPr>
+                <w:rFonts w:asciiTheme="majorHAnsi" w:hAnsiTheme="majorHAnsi"/>
+                <w:color w:val="215868" w:themeColor="accent5" w:themeShade="80"/>
+                <w:sz w:val="24"/>
+                <w:szCs w:val="24"/>
+              </w:rPr>
+              <w:t>Paquete principal de la aplicación. A su vez contiene dos paquetes:</w:t>
+            </w:r>
+          </w:p>
+          <w:p>
+            <w:pPr>
+              <w:cnfStyle w:val="000000100000" w:firstRow="0" w:lastRow="0" w:firstColumn="0" w:lastColumn="0" w:oddVBand="0" w:evenVBand="0" w:oddHBand="1" w:evenHBand="0" w:firstRowFirstColumn="0" w:firstRowLastColumn="0" w:lastRowFirstColumn="0" w:lastRowLastColumn="0"/>
+              <w:rPr>
+                <w:rFonts w:asciiTheme="majorHAnsi" w:hAnsiTheme="majorHAnsi"/>
+                <w:color w:val="215868" w:themeColor="accent5" w:themeShade="80"/>
+                <w:sz w:val="24"/>
+                <w:szCs w:val="24"/>
+              </w:rPr>
+            </w:pPr>
+            <w:r>
+              <w:rPr>
+                <w:rFonts w:asciiTheme="majorHAnsi" w:hAnsiTheme="majorHAnsi"/>
+                <w:color w:val="215868" w:themeColor="accent5" w:themeShade="80"/>
+                <w:sz w:val="24"/>
+                <w:szCs w:val="24"/>
+              </w:rPr>
+              <w:t xml:space="preserve">  </w:t>
+            </w:r>
+            <w:r>
+              <w:rPr>
+                <w:rFonts w:asciiTheme="majorHAnsi" w:hAnsiTheme="majorHAnsi"/>
+                <w:color w:val="215868" w:themeColor="accent5" w:themeShade="80"/>
+                <w:sz w:val="24"/>
+                <w:szCs w:val="24"/>
+              </w:rPr>
+              <w:t>-</w:t>
+            </w:r>
+            <w:proofErr w:type="spellStart"/>
+            <w:r>
+              <w:rPr>
+                <w:rFonts w:asciiTheme="majorHAnsi" w:hAnsiTheme="majorHAnsi"/>
+                <w:color w:val="215868" w:themeColor="accent5" w:themeShade="80"/>
+                <w:sz w:val="24"/>
+                <w:szCs w:val="24"/>
+              </w:rPr>
+              <w:t>v</w:t>
+            </w:r>
+            <w:r>
+              <w:rPr>
+                <w:rFonts w:asciiTheme="majorHAnsi" w:hAnsiTheme="majorHAnsi"/>
+                <w:color w:val="215868" w:themeColor="accent5" w:themeShade="80"/>
+                <w:sz w:val="24"/>
+                <w:szCs w:val="24"/>
+              </w:rPr>
+              <w:t>iew</w:t>
+            </w:r>
+            <w:proofErr w:type="spellEnd"/>
+          </w:p>
+          <w:p>
+            <w:pPr>
+              <w:cnfStyle w:val="000000100000" w:firstRow="0" w:lastRow="0" w:firstColumn="0" w:lastColumn="0" w:oddVBand="0" w:evenVBand="0" w:oddHBand="1" w:evenHBand="0" w:firstRowFirstColumn="0" w:firstRowLastColumn="0" w:lastRowFirstColumn="0" w:lastRowLastColumn="0"/>
+              <w:rPr>
+                <w:rFonts w:asciiTheme="majorHAnsi" w:hAnsiTheme="majorHAnsi"/>
+                <w:color w:val="215868" w:themeColor="accent5" w:themeShade="80"/>
+                <w:sz w:val="24"/>
+                <w:szCs w:val="24"/>
+              </w:rPr>
+            </w:pPr>
+            <w:r>
+              <w:rPr>
+                <w:rFonts w:asciiTheme="majorHAnsi" w:hAnsiTheme="majorHAnsi"/>
+                <w:color w:val="215868" w:themeColor="accent5" w:themeShade="80"/>
+                <w:sz w:val="24"/>
+                <w:szCs w:val="24"/>
+              </w:rPr>
+              <w:t xml:space="preserve">  </w:t>
+            </w:r>
+            <w:r>
+              <w:rPr>
+                <w:rFonts w:asciiTheme="majorHAnsi" w:hAnsiTheme="majorHAnsi"/>
+                <w:color w:val="215868" w:themeColor="accent5" w:themeShade="80"/>
+                <w:sz w:val="24"/>
+                <w:szCs w:val="24"/>
+              </w:rPr>
+              <w:t>-</w:t>
+            </w:r>
+            <w:proofErr w:type="spellStart"/>
+            <w:r>
+              <w:rPr>
+                <w:rFonts w:asciiTheme="majorHAnsi" w:hAnsiTheme="majorHAnsi"/>
+                <w:color w:val="215868" w:themeColor="accent5" w:themeShade="80"/>
+                <w:sz w:val="24"/>
+                <w:szCs w:val="24"/>
+              </w:rPr>
+              <w:t>pars</w:t>
+            </w:r>
+            <w:r>
+              <w:rPr>
+                <w:rFonts w:asciiTheme="majorHAnsi" w:hAnsiTheme="majorHAnsi"/>
+                <w:color w:val="215868" w:themeColor="accent5" w:themeShade="80"/>
+                <w:sz w:val="24"/>
+                <w:szCs w:val="24"/>
+              </w:rPr>
+              <w:t>er</w:t>
+            </w:r>
+            <w:proofErr w:type="spellEnd"/>
+          </w:p>
+        </w:tc>
+      </w:tr>
+      <w:tr>
+        <w:trPr>
+          <w:cnfStyle w:val="000000010000" w:firstRow="0" w:lastRow="0" w:firstColumn="0" w:lastColumn="0" w:oddVBand="0" w:evenVBand="0" w:oddHBand="0" w:evenHBand="1" w:firstRowFirstColumn="0" w:firstRowLastColumn="0" w:lastRowFirstColumn="0" w:lastRowLastColumn="0"/>
+          <w:trHeight w:val="1254"/>
+        </w:trPr>
+        <w:tc>
+          <w:tcPr>
+            <w:cnfStyle w:val="001000000000" w:firstRow="0" w:lastRow="0" w:firstColumn="1" w:lastColumn="0" w:oddVBand="0" w:evenVBand="0" w:oddHBand="0" w:evenHBand="0" w:firstRowFirstColumn="0" w:firstRowLastColumn="0" w:lastRowFirstColumn="0" w:lastRowLastColumn="0"/>
+            <w:tcW w:w="2098" w:type="dxa"/>
+            <w:vAlign w:val="center"/>
+          </w:tcPr>
+          <w:p>
+            <w:pPr>
+              <w:jc w:val="center"/>
+              <w:rPr>
+                <w:color w:val="215868" w:themeColor="accent5" w:themeShade="80"/>
+                <w:sz w:val="24"/>
+              </w:rPr>
+            </w:pPr>
+            <w:proofErr w:type="spellStart"/>
+            <w:r>
+              <w:rPr>
+                <w:color w:val="215868" w:themeColor="accent5" w:themeShade="80"/>
+                <w:sz w:val="24"/>
+              </w:rPr>
+              <w:t>extractor.v</w:t>
+            </w:r>
+            <w:r>
+              <w:rPr>
+                <w:color w:val="215868" w:themeColor="accent5" w:themeShade="80"/>
+                <w:sz w:val="24"/>
+              </w:rPr>
+              <w:t>iew</w:t>
+            </w:r>
+            <w:proofErr w:type="spellEnd"/>
+          </w:p>
+        </w:tc>
+        <w:tc>
+          <w:tcPr>
+            <w:tcW w:w="6567" w:type="dxa"/>
+            <w:vAlign w:val="center"/>
+          </w:tcPr>
+          <w:p>
+            <w:pPr>
+              <w:cnfStyle w:val="000000010000" w:firstRow="0" w:lastRow="0" w:firstColumn="0" w:lastColumn="0" w:oddVBand="0" w:evenVBand="0" w:oddHBand="0" w:evenHBand="1" w:firstRowFirstColumn="0" w:firstRowLastColumn="0" w:lastRowFirstColumn="0" w:lastRowLastColumn="0"/>
+              <w:rPr>
+                <w:rFonts w:asciiTheme="majorHAnsi" w:hAnsiTheme="majorHAnsi"/>
+                <w:color w:val="215868" w:themeColor="accent5" w:themeShade="80"/>
+                <w:sz w:val="24"/>
+                <w:szCs w:val="24"/>
+              </w:rPr>
+            </w:pPr>
+            <w:r>
+              <w:rPr>
+                <w:rFonts w:asciiTheme="majorHAnsi" w:hAnsiTheme="majorHAnsi"/>
+                <w:color w:val="215868" w:themeColor="accent5" w:themeShade="80"/>
+                <w:sz w:val="24"/>
+                <w:szCs w:val="24"/>
+              </w:rPr>
+              <w:t>Encargado del despliegue de la aplicación</w:t>
+            </w:r>
+            <w:r>
+              <w:rPr>
+                <w:rFonts w:asciiTheme="majorHAnsi" w:hAnsiTheme="majorHAnsi"/>
+                <w:color w:val="215868" w:themeColor="accent5" w:themeShade="80"/>
+                <w:sz w:val="24"/>
+                <w:szCs w:val="24"/>
+              </w:rPr>
+              <w:t xml:space="preserve">. </w:t>
+            </w:r>
+            <w:r>
+              <w:rPr>
+                <w:rFonts w:asciiTheme="majorHAnsi" w:hAnsiTheme="majorHAnsi"/>
+                <w:color w:val="215868" w:themeColor="accent5" w:themeShade="80"/>
+                <w:sz w:val="24"/>
+                <w:szCs w:val="24"/>
+              </w:rPr>
+              <w:t>Contiene:</w:t>
+            </w:r>
+          </w:p>
+          <w:p>
+            <w:pPr>
+              <w:cnfStyle w:val="000000010000" w:firstRow="0" w:lastRow="0" w:firstColumn="0" w:lastColumn="0" w:oddVBand="0" w:evenVBand="0" w:oddHBand="0" w:evenHBand="1" w:firstRowFirstColumn="0" w:firstRowLastColumn="0" w:lastRowFirstColumn="0" w:lastRowLastColumn="0"/>
+              <w:rPr>
+                <w:rFonts w:asciiTheme="majorHAnsi" w:hAnsiTheme="majorHAnsi"/>
+                <w:color w:val="215868" w:themeColor="accent5" w:themeShade="80"/>
+                <w:sz w:val="24"/>
+                <w:szCs w:val="24"/>
+              </w:rPr>
+            </w:pPr>
+            <w:r>
+              <w:rPr>
+                <w:rFonts w:asciiTheme="majorHAnsi" w:hAnsiTheme="majorHAnsi"/>
+                <w:color w:val="215868" w:themeColor="accent5" w:themeShade="80"/>
+                <w:sz w:val="24"/>
+                <w:szCs w:val="24"/>
+              </w:rPr>
+              <w:t>-Main.java</w:t>
+            </w:r>
+          </w:p>
+          <w:p>
+            <w:pPr>
+              <w:cnfStyle w:val="000000010000" w:firstRow="0" w:lastRow="0" w:firstColumn="0" w:lastColumn="0" w:oddVBand="0" w:evenVBand="0" w:oddHBand="0" w:evenHBand="1" w:firstRowFirstColumn="0" w:firstRowLastColumn="0" w:lastRowFirstColumn="0" w:lastRowLastColumn="0"/>
+              <w:rPr>
+                <w:rFonts w:asciiTheme="majorHAnsi" w:hAnsiTheme="majorHAnsi"/>
+                <w:color w:val="215868" w:themeColor="accent5" w:themeShade="80"/>
+                <w:sz w:val="24"/>
+                <w:szCs w:val="24"/>
+              </w:rPr>
+            </w:pPr>
+            <w:r>
+              <w:rPr>
+                <w:rFonts w:asciiTheme="majorHAnsi" w:hAnsiTheme="majorHAnsi"/>
+                <w:color w:val="215868" w:themeColor="accent5" w:themeShade="80"/>
+                <w:sz w:val="24"/>
+                <w:szCs w:val="24"/>
+              </w:rPr>
+              <w:t>-GUIExtract.java</w:t>
+            </w:r>
+          </w:p>
+        </w:tc>
+      </w:tr>
+      <w:tr>
+        <w:trPr>
+          <w:cnfStyle w:val="000000100000" w:firstRow="0" w:lastRow="0" w:firstColumn="0" w:lastColumn="0" w:oddVBand="0" w:evenVBand="0" w:oddHBand="1" w:evenHBand="0" w:firstRowFirstColumn="0" w:firstRowLastColumn="0" w:lastRowFirstColumn="0" w:lastRowLastColumn="0"/>
+          <w:trHeight w:val="1258"/>
+        </w:trPr>
+        <w:tc>
+          <w:tcPr>
+            <w:cnfStyle w:val="001000000000" w:firstRow="0" w:lastRow="0" w:firstColumn="1" w:lastColumn="0" w:oddVBand="0" w:evenVBand="0" w:oddHBand="0" w:evenHBand="0" w:firstRowFirstColumn="0" w:firstRowLastColumn="0" w:lastRowFirstColumn="0" w:lastRowLastColumn="0"/>
+            <w:tcW w:w="2098" w:type="dxa"/>
+            <w:vAlign w:val="center"/>
+          </w:tcPr>
+          <w:p>
+            <w:pPr>
+              <w:jc w:val="center"/>
+              <w:rPr>
+                <w:color w:val="215868" w:themeColor="accent5" w:themeShade="80"/>
+                <w:sz w:val="24"/>
+              </w:rPr>
+            </w:pPr>
+            <w:proofErr w:type="spellStart"/>
+            <w:r>
+              <w:rPr>
+                <w:color w:val="215868" w:themeColor="accent5" w:themeShade="80"/>
+                <w:sz w:val="24"/>
+              </w:rPr>
+              <w:t>extractor.parser</w:t>
+            </w:r>
+            <w:proofErr w:type="spellEnd"/>
+          </w:p>
+        </w:tc>
+        <w:tc>
+          <w:tcPr>
+            <w:tcW w:w="6567" w:type="dxa"/>
+            <w:vAlign w:val="center"/>
+          </w:tcPr>
+          <w:p>
+            <w:pPr>
+              <w:cnfStyle w:val="000000100000" w:firstRow="0" w:lastRow="0" w:firstColumn="0" w:lastColumn="0" w:oddVBand="0" w:evenVBand="0" w:oddHBand="1" w:evenHBand="0" w:firstRowFirstColumn="0" w:firstRowLastColumn="0" w:lastRowFirstColumn="0" w:lastRowLastColumn="0"/>
+              <w:rPr>
+                <w:rFonts w:asciiTheme="majorHAnsi" w:hAnsiTheme="majorHAnsi"/>
+                <w:color w:val="215868" w:themeColor="accent5" w:themeShade="80"/>
+                <w:sz w:val="24"/>
+                <w:szCs w:val="24"/>
+              </w:rPr>
+            </w:pPr>
+            <w:r>
+              <w:rPr>
+                <w:rFonts w:asciiTheme="majorHAnsi" w:hAnsiTheme="majorHAnsi"/>
+                <w:color w:val="215868" w:themeColor="accent5" w:themeShade="80"/>
+                <w:sz w:val="24"/>
+                <w:szCs w:val="24"/>
+              </w:rPr>
+              <w:t>Encargado de realizar la conversión de formatos</w:t>
+            </w:r>
+            <w:r>
+              <w:rPr>
+                <w:rFonts w:asciiTheme="majorHAnsi" w:hAnsiTheme="majorHAnsi"/>
+                <w:color w:val="215868" w:themeColor="accent5" w:themeShade="80"/>
+                <w:sz w:val="24"/>
+                <w:szCs w:val="24"/>
+              </w:rPr>
+              <w:t>. Contiene:</w:t>
+            </w:r>
+          </w:p>
+          <w:p>
+            <w:pPr>
+              <w:cnfStyle w:val="000000100000" w:firstRow="0" w:lastRow="0" w:firstColumn="0" w:lastColumn="0" w:oddVBand="0" w:evenVBand="0" w:oddHBand="1" w:evenHBand="0" w:firstRowFirstColumn="0" w:firstRowLastColumn="0" w:lastRowFirstColumn="0" w:lastRowLastColumn="0"/>
+              <w:rPr>
+                <w:rFonts w:asciiTheme="majorHAnsi" w:hAnsiTheme="majorHAnsi"/>
+                <w:color w:val="215868" w:themeColor="accent5" w:themeShade="80"/>
+                <w:sz w:val="24"/>
+                <w:szCs w:val="24"/>
+              </w:rPr>
+            </w:pPr>
+            <w:r>
+              <w:rPr>
+                <w:rFonts w:asciiTheme="majorHAnsi" w:hAnsiTheme="majorHAnsi"/>
+                <w:color w:val="215868" w:themeColor="accent5" w:themeShade="80"/>
+                <w:sz w:val="24"/>
+                <w:szCs w:val="24"/>
+              </w:rPr>
+              <w:t xml:space="preserve">Contiene: </w:t>
+            </w:r>
+          </w:p>
+          <w:p>
+            <w:pPr>
+              <w:cnfStyle w:val="000000100000" w:firstRow="0" w:lastRow="0" w:firstColumn="0" w:lastColumn="0" w:oddVBand="0" w:evenVBand="0" w:oddHBand="1" w:evenHBand="0" w:firstRowFirstColumn="0" w:firstRowLastColumn="0" w:lastRowFirstColumn="0" w:lastRowLastColumn="0"/>
+              <w:rPr>
+                <w:rFonts w:asciiTheme="majorHAnsi" w:hAnsiTheme="majorHAnsi"/>
+                <w:color w:val="215868" w:themeColor="accent5" w:themeShade="80"/>
+                <w:sz w:val="24"/>
+                <w:szCs w:val="24"/>
+              </w:rPr>
+            </w:pPr>
+            <w:r>
+              <w:rPr>
+                <w:rFonts w:asciiTheme="majorHAnsi" w:hAnsiTheme="majorHAnsi"/>
+                <w:color w:val="215868" w:themeColor="accent5" w:themeShade="80"/>
+                <w:sz w:val="24"/>
+                <w:szCs w:val="24"/>
+              </w:rPr>
+              <w:t xml:space="preserve">  -Parser.java </w:t>
+            </w:r>
+          </w:p>
+          <w:p>
+            <w:pPr>
+              <w:cnfStyle w:val="000000100000" w:firstRow="0" w:lastRow="0" w:firstColumn="0" w:lastColumn="0" w:oddVBand="0" w:evenVBand="0" w:oddHBand="1" w:evenHBand="0" w:firstRowFirstColumn="0" w:firstRowLastColumn="0" w:lastRowFirstColumn="0" w:lastRowLastColumn="0"/>
+              <w:rPr>
+                <w:rFonts w:asciiTheme="majorHAnsi" w:hAnsiTheme="majorHAnsi"/>
+                <w:color w:val="215868" w:themeColor="accent5" w:themeShade="80"/>
+                <w:sz w:val="24"/>
+                <w:szCs w:val="24"/>
+              </w:rPr>
+            </w:pPr>
+            <w:r>
+              <w:rPr>
+                <w:rFonts w:asciiTheme="majorHAnsi" w:hAnsiTheme="majorHAnsi"/>
+                <w:color w:val="215868" w:themeColor="accent5" w:themeShade="80"/>
+                <w:sz w:val="24"/>
+                <w:szCs w:val="24"/>
+              </w:rPr>
+              <w:t xml:space="preserve">  -Yylex.java </w:t>
+            </w:r>
+          </w:p>
+          <w:p>
+            <w:pPr>
+              <w:cnfStyle w:val="000000100000" w:firstRow="0" w:lastRow="0" w:firstColumn="0" w:lastColumn="0" w:oddVBand="0" w:evenVBand="0" w:oddHBand="1" w:evenHBand="0" w:firstRowFirstColumn="0" w:firstRowLastColumn="0" w:lastRowFirstColumn="0" w:lastRowLastColumn="0"/>
+              <w:rPr>
+                <w:rFonts w:asciiTheme="majorHAnsi" w:hAnsiTheme="majorHAnsi"/>
+                <w:color w:val="215868" w:themeColor="accent5" w:themeShade="80"/>
+                <w:sz w:val="24"/>
+                <w:szCs w:val="24"/>
+              </w:rPr>
+            </w:pPr>
+            <w:r>
+              <w:rPr>
+                <w:rFonts w:asciiTheme="majorHAnsi" w:hAnsiTheme="majorHAnsi"/>
+                <w:color w:val="215868" w:themeColor="accent5" w:themeShade="80"/>
+                <w:sz w:val="24"/>
+                <w:szCs w:val="24"/>
+              </w:rPr>
+              <w:t xml:space="preserve">  -Extractor.java</w:t>
+            </w:r>
+          </w:p>
+          <w:p>
+            <w:pPr>
+              <w:cnfStyle w:val="000000100000" w:firstRow="0" w:lastRow="0" w:firstColumn="0" w:lastColumn="0" w:oddVBand="0" w:evenVBand="0" w:oddHBand="1" w:evenHBand="0" w:firstRowFirstColumn="0" w:firstRowLastColumn="0" w:lastRowFirstColumn="0" w:lastRowLastColumn="0"/>
+              <w:rPr>
+                <w:rFonts w:asciiTheme="majorHAnsi" w:hAnsiTheme="majorHAnsi"/>
+                <w:color w:val="215868" w:themeColor="accent5" w:themeShade="80"/>
+                <w:sz w:val="24"/>
+                <w:szCs w:val="24"/>
+              </w:rPr>
+            </w:pPr>
+          </w:p>
+        </w:tc>
+      </w:tr>
+      <w:tr>
+        <w:trPr>
+          <w:cnfStyle w:val="000000010000" w:firstRow="0" w:lastRow="0" w:firstColumn="0" w:lastColumn="0" w:oddVBand="0" w:evenVBand="0" w:oddHBand="0" w:evenHBand="1" w:firstRowFirstColumn="0" w:firstRowLastColumn="0" w:lastRowFirstColumn="0" w:lastRowLastColumn="0"/>
+          <w:trHeight w:val="1401"/>
+        </w:trPr>
+        <w:tc>
+          <w:tcPr>
+            <w:cnfStyle w:val="001000000000" w:firstRow="0" w:lastRow="0" w:firstColumn="1" w:lastColumn="0" w:oddVBand="0" w:evenVBand="0" w:oddHBand="0" w:evenHBand="0" w:firstRowFirstColumn="0" w:firstRowLastColumn="0" w:lastRowFirstColumn="0" w:lastRowLastColumn="0"/>
+            <w:tcW w:w="2098" w:type="dxa"/>
+            <w:vAlign w:val="center"/>
+          </w:tcPr>
+          <w:p>
+            <w:pPr>
+              <w:jc w:val="center"/>
+              <w:rPr>
+                <w:color w:val="215868" w:themeColor="accent5" w:themeShade="80"/>
+                <w:sz w:val="24"/>
+                <w:szCs w:val="24"/>
+              </w:rPr>
+            </w:pPr>
+            <w:proofErr w:type="spellStart"/>
+            <w:r>
+              <w:rPr>
+                <w:color w:val="215868" w:themeColor="accent5" w:themeShade="80"/>
+                <w:sz w:val="24"/>
+                <w:szCs w:val="24"/>
+              </w:rPr>
+              <w:t>persistence</w:t>
+            </w:r>
+            <w:proofErr w:type="spellEnd"/>
+          </w:p>
+        </w:tc>
+        <w:tc>
+          <w:tcPr>
+            <w:tcW w:w="6567" w:type="dxa"/>
+            <w:vAlign w:val="center"/>
+          </w:tcPr>
+          <w:p>
+            <w:pPr>
+              <w:cnfStyle w:val="000000010000" w:firstRow="0" w:lastRow="0" w:firstColumn="0" w:lastColumn="0" w:oddVBand="0" w:evenVBand="0" w:oddHBand="0" w:evenHBand="1" w:firstRowFirstColumn="0" w:firstRowLastColumn="0" w:lastRowFirstColumn="0" w:lastRowLastColumn="0"/>
+              <w:rPr>
+                <w:rFonts w:asciiTheme="majorHAnsi" w:hAnsiTheme="majorHAnsi"/>
+                <w:color w:val="215868" w:themeColor="accent5" w:themeShade="80"/>
+                <w:sz w:val="24"/>
+                <w:szCs w:val="24"/>
+              </w:rPr>
+            </w:pPr>
+            <w:r>
+              <w:rPr>
+                <w:rFonts w:asciiTheme="majorHAnsi" w:hAnsiTheme="majorHAnsi"/>
+                <w:color w:val="215868" w:themeColor="accent5" w:themeShade="80"/>
+                <w:sz w:val="24"/>
+                <w:szCs w:val="24"/>
+              </w:rPr>
+              <w:t xml:space="preserve">Contenido relacionado con la persistencia y la base de datos. </w:t>
+            </w:r>
+          </w:p>
+          <w:p>
+            <w:pPr>
+              <w:cnfStyle w:val="000000010000" w:firstRow="0" w:lastRow="0" w:firstColumn="0" w:lastColumn="0" w:oddVBand="0" w:evenVBand="0" w:oddHBand="0" w:evenHBand="1" w:firstRowFirstColumn="0" w:firstRowLastColumn="0" w:lastRowFirstColumn="0" w:lastRowLastColumn="0"/>
+              <w:rPr>
+                <w:rFonts w:asciiTheme="majorHAnsi" w:hAnsiTheme="majorHAnsi"/>
+                <w:color w:val="215868" w:themeColor="accent5" w:themeShade="80"/>
+                <w:sz w:val="24"/>
+                <w:szCs w:val="24"/>
+              </w:rPr>
+            </w:pPr>
+            <w:r>
+              <w:rPr>
+                <w:rFonts w:asciiTheme="majorHAnsi" w:hAnsiTheme="majorHAnsi"/>
+                <w:color w:val="215868" w:themeColor="accent5" w:themeShade="80"/>
+                <w:sz w:val="24"/>
+                <w:szCs w:val="24"/>
+              </w:rPr>
+              <w:t xml:space="preserve">Contiene: </w:t>
+            </w:r>
+          </w:p>
+          <w:p>
+            <w:pPr>
+              <w:cnfStyle w:val="000000010000" w:firstRow="0" w:lastRow="0" w:firstColumn="0" w:lastColumn="0" w:oddVBand="0" w:evenVBand="0" w:oddHBand="0" w:evenHBand="1" w:firstRowFirstColumn="0" w:firstRowLastColumn="0" w:lastRowFirstColumn="0" w:lastRowLastColumn="0"/>
+              <w:rPr>
+                <w:rFonts w:asciiTheme="majorHAnsi" w:hAnsiTheme="majorHAnsi"/>
+                <w:color w:val="215868" w:themeColor="accent5" w:themeShade="80"/>
+                <w:sz w:val="24"/>
+                <w:szCs w:val="24"/>
+              </w:rPr>
+            </w:pPr>
+            <w:r>
+              <w:rPr>
+                <w:rFonts w:asciiTheme="majorHAnsi" w:hAnsiTheme="majorHAnsi"/>
+                <w:color w:val="215868" w:themeColor="accent5" w:themeShade="80"/>
+                <w:sz w:val="24"/>
+                <w:szCs w:val="24"/>
+              </w:rPr>
+              <w:t xml:space="preserve">   -MongoDB.java </w:t>
+            </w:r>
+          </w:p>
+          <w:p>
+            <w:pPr>
+              <w:cnfStyle w:val="000000010000" w:firstRow="0" w:lastRow="0" w:firstColumn="0" w:lastColumn="0" w:oddVBand="0" w:evenVBand="0" w:oddHBand="0" w:evenHBand="1" w:firstRowFirstColumn="0" w:firstRowLastColumn="0" w:lastRowFirstColumn="0" w:lastRowLastColumn="0"/>
+              <w:rPr>
+                <w:rFonts w:asciiTheme="majorHAnsi" w:hAnsiTheme="majorHAnsi"/>
+                <w:color w:val="215868" w:themeColor="accent5" w:themeShade="80"/>
+                <w:sz w:val="24"/>
+                <w:szCs w:val="24"/>
+              </w:rPr>
+            </w:pPr>
+            <w:r>
+              <w:rPr>
+                <w:rFonts w:asciiTheme="majorHAnsi" w:hAnsiTheme="majorHAnsi"/>
+                <w:color w:val="215868" w:themeColor="accent5" w:themeShade="80"/>
+                <w:sz w:val="24"/>
+                <w:szCs w:val="24"/>
+              </w:rPr>
+              <w:t xml:space="preserve">   -JSonWriter.java</w:t>
+            </w:r>
+          </w:p>
+        </w:tc>
+      </w:tr>
+      <w:tr>
+        <w:trPr>
+          <w:cnfStyle w:val="000000100000" w:firstRow="0" w:lastRow="0" w:firstColumn="0" w:lastColumn="0" w:oddVBand="0" w:evenVBand="0" w:oddHBand="1" w:evenHBand="0" w:firstRowFirstColumn="0" w:firstRowLastColumn="0" w:lastRowFirstColumn="0" w:lastRowLastColumn="0"/>
+          <w:trHeight w:val="1407"/>
+        </w:trPr>
+        <w:tc>
+          <w:tcPr>
+            <w:cnfStyle w:val="001000000000" w:firstRow="0" w:lastRow="0" w:firstColumn="1" w:lastColumn="0" w:oddVBand="0" w:evenVBand="0" w:oddHBand="0" w:evenHBand="0" w:firstRowFirstColumn="0" w:firstRowLastColumn="0" w:lastRowFirstColumn="0" w:lastRowLastColumn="0"/>
+            <w:tcW w:w="2098" w:type="dxa"/>
+            <w:vAlign w:val="center"/>
+          </w:tcPr>
+          <w:p>
+            <w:pPr>
+              <w:jc w:val="center"/>
+              <w:rPr>
+                <w:color w:val="215868" w:themeColor="accent5" w:themeShade="80"/>
+                <w:sz w:val="24"/>
+                <w:szCs w:val="24"/>
+              </w:rPr>
+            </w:pPr>
+            <w:proofErr w:type="spellStart"/>
+            <w:r>
+              <w:rPr>
+                <w:color w:val="215868" w:themeColor="accent5" w:themeShade="80"/>
+                <w:sz w:val="24"/>
+                <w:szCs w:val="24"/>
+              </w:rPr>
+              <w:lastRenderedPageBreak/>
+              <w:t>model</w:t>
+            </w:r>
+            <w:proofErr w:type="spellEnd"/>
+          </w:p>
+        </w:tc>
+        <w:tc>
+          <w:tcPr>
+            <w:tcW w:w="6567" w:type="dxa"/>
+            <w:vAlign w:val="center"/>
+          </w:tcPr>
+          <w:p>
+            <w:pPr>
+              <w:cnfStyle w:val="000000100000" w:firstRow="0" w:lastRow="0" w:firstColumn="0" w:lastColumn="0" w:oddVBand="0" w:evenVBand="0" w:oddHBand="1" w:evenHBand="0" w:firstRowFirstColumn="0" w:firstRowLastColumn="0" w:lastRowFirstColumn="0" w:lastRowLastColumn="0"/>
+              <w:rPr>
+                <w:rFonts w:asciiTheme="majorHAnsi" w:hAnsiTheme="majorHAnsi"/>
+                <w:color w:val="215868" w:themeColor="accent5" w:themeShade="80"/>
+                <w:sz w:val="24"/>
+                <w:szCs w:val="24"/>
+              </w:rPr>
+            </w:pPr>
+            <w:r>
+              <w:rPr>
+                <w:rFonts w:asciiTheme="majorHAnsi" w:hAnsiTheme="majorHAnsi"/>
+                <w:color w:val="215868" w:themeColor="accent5" w:themeShade="80"/>
+                <w:sz w:val="24"/>
+                <w:szCs w:val="24"/>
+              </w:rPr>
+              <w:t xml:space="preserve">Contiene todas las clases del modelo de dominio: </w:t>
+            </w:r>
+          </w:p>
+          <w:p>
+            <w:pPr>
+              <w:cnfStyle w:val="000000100000" w:firstRow="0" w:lastRow="0" w:firstColumn="0" w:lastColumn="0" w:oddVBand="0" w:evenVBand="0" w:oddHBand="1" w:evenHBand="0" w:firstRowFirstColumn="0" w:firstRowLastColumn="0" w:lastRowFirstColumn="0" w:lastRowLastColumn="0"/>
+              <w:rPr>
+                <w:rFonts w:asciiTheme="majorHAnsi" w:hAnsiTheme="majorHAnsi"/>
+                <w:color w:val="215868" w:themeColor="accent5" w:themeShade="80"/>
+                <w:sz w:val="24"/>
+                <w:szCs w:val="24"/>
+              </w:rPr>
+            </w:pPr>
+            <w:r>
+              <w:rPr>
+                <w:rFonts w:asciiTheme="majorHAnsi" w:hAnsiTheme="majorHAnsi"/>
+                <w:color w:val="215868" w:themeColor="accent5" w:themeShade="80"/>
+                <w:sz w:val="24"/>
+                <w:szCs w:val="24"/>
+              </w:rPr>
+              <w:t xml:space="preserve">  -Pregunta.java </w:t>
+            </w:r>
+          </w:p>
+          <w:p>
+            <w:pPr>
+              <w:cnfStyle w:val="000000100000" w:firstRow="0" w:lastRow="0" w:firstColumn="0" w:lastColumn="0" w:oddVBand="0" w:evenVBand="0" w:oddHBand="1" w:evenHBand="0" w:firstRowFirstColumn="0" w:firstRowLastColumn="0" w:lastRowFirstColumn="0" w:lastRowLastColumn="0"/>
+              <w:rPr>
+                <w:rFonts w:asciiTheme="majorHAnsi" w:hAnsiTheme="majorHAnsi"/>
+                <w:color w:val="215868" w:themeColor="accent5" w:themeShade="80"/>
+                <w:sz w:val="24"/>
+                <w:szCs w:val="24"/>
+              </w:rPr>
+            </w:pPr>
+            <w:r>
+              <w:rPr>
+                <w:rFonts w:asciiTheme="majorHAnsi" w:hAnsiTheme="majorHAnsi"/>
+                <w:color w:val="215868" w:themeColor="accent5" w:themeShade="80"/>
+                <w:sz w:val="24"/>
+                <w:szCs w:val="24"/>
+              </w:rPr>
+              <w:t xml:space="preserve">  -Respuesta.java </w:t>
+            </w:r>
+          </w:p>
+        </w:tc>
+      </w:tr>
+    </w:tbl>
+    <w:p/>
+    <w:p>
       <w:bookmarkStart w:id="0" w:name="_GoBack"/>
       <w:bookmarkEnd w:id="0"/>
     </w:p>
+    <w:p/>
+    <w:p/>
+    <w:p/>
+    <w:p/>
+    <w:p/>
+    <w:p/>
+    <w:p/>
+    <w:p/>
+    <w:p/>
+    <w:p/>
     <w:p/>
     <w:sectPr>
       <w:pgSz w:w="11906" w:h="16838"/>
@@ -378,6 +1146,136 @@
       <w:szCs w:val="16"/>
     </w:rPr>
   </w:style>
+  <w:style w:type="table" w:styleId="Cuadrculaclara-nfasis5">
+    <w:name w:val="Light Grid Accent 5"/>
+    <w:basedOn w:val="Tablanormal"/>
+    <w:uiPriority w:val="62"/>
+    <w:rsid w:val="00F750BB"/>
+    <w:pPr>
+      <w:spacing w:after="0" w:line="240" w:lineRule="auto"/>
+    </w:pPr>
+    <w:tblPr>
+      <w:tblStyleRowBandSize w:val="1"/>
+      <w:tblStyleColBandSize w:val="1"/>
+      <w:tblInd w:w="0" w:type="dxa"/>
+      <w:tblBorders>
+        <w:top w:val="single" w:sz="8" w:space="0" w:color="4BACC6" w:themeColor="accent5"/>
+        <w:left w:val="single" w:sz="8" w:space="0" w:color="4BACC6" w:themeColor="accent5"/>
+        <w:bottom w:val="single" w:sz="8" w:space="0" w:color="4BACC6" w:themeColor="accent5"/>
+        <w:right w:val="single" w:sz="8" w:space="0" w:color="4BACC6" w:themeColor="accent5"/>
+        <w:insideH w:val="single" w:sz="8" w:space="0" w:color="4BACC6" w:themeColor="accent5"/>
+        <w:insideV w:val="single" w:sz="8" w:space="0" w:color="4BACC6" w:themeColor="accent5"/>
+      </w:tblBorders>
+      <w:tblCellMar>
+        <w:top w:w="0" w:type="dxa"/>
+        <w:left w:w="108" w:type="dxa"/>
+        <w:bottom w:w="0" w:type="dxa"/>
+        <w:right w:w="108" w:type="dxa"/>
+      </w:tblCellMar>
+    </w:tblPr>
+    <w:tblStylePr w:type="firstRow">
+      <w:pPr>
+        <w:spacing w:before="0" w:after="0" w:line="240" w:lineRule="auto"/>
+      </w:pPr>
+      <w:rPr>
+        <w:rFonts w:asciiTheme="majorHAnsi" w:eastAsiaTheme="majorEastAsia" w:hAnsiTheme="majorHAnsi" w:cstheme="majorBidi"/>
+        <w:b/>
+        <w:bCs/>
+      </w:rPr>
+      <w:tblPr/>
+      <w:tcPr>
+        <w:tcBorders>
+          <w:top w:val="single" w:sz="8" w:space="0" w:color="4BACC6" w:themeColor="accent5"/>
+          <w:left w:val="single" w:sz="8" w:space="0" w:color="4BACC6" w:themeColor="accent5"/>
+          <w:bottom w:val="single" w:sz="18" w:space="0" w:color="4BACC6" w:themeColor="accent5"/>
+          <w:right w:val="single" w:sz="8" w:space="0" w:color="4BACC6" w:themeColor="accent5"/>
+          <w:insideH w:val="nil"/>
+          <w:insideV w:val="single" w:sz="8" w:space="0" w:color="4BACC6" w:themeColor="accent5"/>
+        </w:tcBorders>
+      </w:tcPr>
+    </w:tblStylePr>
+    <w:tblStylePr w:type="lastRow">
+      <w:pPr>
+        <w:spacing w:before="0" w:after="0" w:line="240" w:lineRule="auto"/>
+      </w:pPr>
+      <w:rPr>
+        <w:rFonts w:asciiTheme="majorHAnsi" w:eastAsiaTheme="majorEastAsia" w:hAnsiTheme="majorHAnsi" w:cstheme="majorBidi"/>
+        <w:b/>
+        <w:bCs/>
+      </w:rPr>
+      <w:tblPr/>
+      <w:tcPr>
+        <w:tcBorders>
+          <w:top w:val="double" w:sz="6" w:space="0" w:color="4BACC6" w:themeColor="accent5"/>
+          <w:left w:val="single" w:sz="8" w:space="0" w:color="4BACC6" w:themeColor="accent5"/>
+          <w:bottom w:val="single" w:sz="8" w:space="0" w:color="4BACC6" w:themeColor="accent5"/>
+          <w:right w:val="single" w:sz="8" w:space="0" w:color="4BACC6" w:themeColor="accent5"/>
+          <w:insideH w:val="nil"/>
+          <w:insideV w:val="single" w:sz="8" w:space="0" w:color="4BACC6" w:themeColor="accent5"/>
+        </w:tcBorders>
+      </w:tcPr>
+    </w:tblStylePr>
+    <w:tblStylePr w:type="firstCol">
+      <w:rPr>
+        <w:rFonts w:asciiTheme="majorHAnsi" w:eastAsiaTheme="majorEastAsia" w:hAnsiTheme="majorHAnsi" w:cstheme="majorBidi"/>
+        <w:b/>
+        <w:bCs/>
+      </w:rPr>
+    </w:tblStylePr>
+    <w:tblStylePr w:type="lastCol">
+      <w:rPr>
+        <w:rFonts w:asciiTheme="majorHAnsi" w:eastAsiaTheme="majorEastAsia" w:hAnsiTheme="majorHAnsi" w:cstheme="majorBidi"/>
+        <w:b/>
+        <w:bCs/>
+      </w:rPr>
+      <w:tblPr/>
+      <w:tcPr>
+        <w:tcBorders>
+          <w:top w:val="single" w:sz="8" w:space="0" w:color="4BACC6" w:themeColor="accent5"/>
+          <w:left w:val="single" w:sz="8" w:space="0" w:color="4BACC6" w:themeColor="accent5"/>
+          <w:bottom w:val="single" w:sz="8" w:space="0" w:color="4BACC6" w:themeColor="accent5"/>
+          <w:right w:val="single" w:sz="8" w:space="0" w:color="4BACC6" w:themeColor="accent5"/>
+        </w:tcBorders>
+      </w:tcPr>
+    </w:tblStylePr>
+    <w:tblStylePr w:type="band1Vert">
+      <w:tblPr/>
+      <w:tcPr>
+        <w:tcBorders>
+          <w:top w:val="single" w:sz="8" w:space="0" w:color="4BACC6" w:themeColor="accent5"/>
+          <w:left w:val="single" w:sz="8" w:space="0" w:color="4BACC6" w:themeColor="accent5"/>
+          <w:bottom w:val="single" w:sz="8" w:space="0" w:color="4BACC6" w:themeColor="accent5"/>
+          <w:right w:val="single" w:sz="8" w:space="0" w:color="4BACC6" w:themeColor="accent5"/>
+        </w:tcBorders>
+        <w:shd w:val="clear" w:color="auto" w:fill="D2EAF1" w:themeFill="accent5" w:themeFillTint="3F"/>
+      </w:tcPr>
+    </w:tblStylePr>
+    <w:tblStylePr w:type="band1Horz">
+      <w:tblPr/>
+      <w:tcPr>
+        <w:tcBorders>
+          <w:top w:val="single" w:sz="8" w:space="0" w:color="4BACC6" w:themeColor="accent5"/>
+          <w:left w:val="single" w:sz="8" w:space="0" w:color="4BACC6" w:themeColor="accent5"/>
+          <w:bottom w:val="single" w:sz="8" w:space="0" w:color="4BACC6" w:themeColor="accent5"/>
+          <w:right w:val="single" w:sz="8" w:space="0" w:color="4BACC6" w:themeColor="accent5"/>
+          <w:insideV w:val="single" w:sz="8" w:space="0" w:color="4BACC6" w:themeColor="accent5"/>
+        </w:tcBorders>
+        <w:shd w:val="clear" w:color="auto" w:fill="D2EAF1" w:themeFill="accent5" w:themeFillTint="3F"/>
+      </w:tcPr>
+    </w:tblStylePr>
+    <w:tblStylePr w:type="band2Horz">
+      <w:tblPr/>
+      <w:tcPr>
+        <w:tcBorders>
+          <w:top w:val="single" w:sz="8" w:space="0" w:color="4BACC6" w:themeColor="accent5"/>
+          <w:left w:val="single" w:sz="8" w:space="0" w:color="4BACC6" w:themeColor="accent5"/>
+          <w:bottom w:val="single" w:sz="8" w:space="0" w:color="4BACC6" w:themeColor="accent5"/>
+          <w:right w:val="single" w:sz="8" w:space="0" w:color="4BACC6" w:themeColor="accent5"/>
+          <w:insideV w:val="single" w:sz="8" w:space="0" w:color="4BACC6" w:themeColor="accent5"/>
+        </w:tcBorders>
+      </w:tcPr>
+    </w:tblStylePr>
+  </w:style>
 </w:styles>
 </file>
 
@@ -674,6 +1572,136 @@
       <w:sz w:val="16"/>
       <w:szCs w:val="16"/>
     </w:rPr>
+  </w:style>
+  <w:style w:type="table" w:styleId="Cuadrculaclara-nfasis5">
+    <w:name w:val="Light Grid Accent 5"/>
+    <w:basedOn w:val="Tablanormal"/>
+    <w:uiPriority w:val="62"/>
+    <w:rsid w:val="00F750BB"/>
+    <w:pPr>
+      <w:spacing w:after="0" w:line="240" w:lineRule="auto"/>
+    </w:pPr>
+    <w:tblPr>
+      <w:tblStyleRowBandSize w:val="1"/>
+      <w:tblStyleColBandSize w:val="1"/>
+      <w:tblInd w:w="0" w:type="dxa"/>
+      <w:tblBorders>
+        <w:top w:val="single" w:sz="8" w:space="0" w:color="4BACC6" w:themeColor="accent5"/>
+        <w:left w:val="single" w:sz="8" w:space="0" w:color="4BACC6" w:themeColor="accent5"/>
+        <w:bottom w:val="single" w:sz="8" w:space="0" w:color="4BACC6" w:themeColor="accent5"/>
+        <w:right w:val="single" w:sz="8" w:space="0" w:color="4BACC6" w:themeColor="accent5"/>
+        <w:insideH w:val="single" w:sz="8" w:space="0" w:color="4BACC6" w:themeColor="accent5"/>
+        <w:insideV w:val="single" w:sz="8" w:space="0" w:color="4BACC6" w:themeColor="accent5"/>
+      </w:tblBorders>
+      <w:tblCellMar>
+        <w:top w:w="0" w:type="dxa"/>
+        <w:left w:w="108" w:type="dxa"/>
+        <w:bottom w:w="0" w:type="dxa"/>
+        <w:right w:w="108" w:type="dxa"/>
+      </w:tblCellMar>
+    </w:tblPr>
+    <w:tblStylePr w:type="firstRow">
+      <w:pPr>
+        <w:spacing w:before="0" w:after="0" w:line="240" w:lineRule="auto"/>
+      </w:pPr>
+      <w:rPr>
+        <w:rFonts w:asciiTheme="majorHAnsi" w:eastAsiaTheme="majorEastAsia" w:hAnsiTheme="majorHAnsi" w:cstheme="majorBidi"/>
+        <w:b/>
+        <w:bCs/>
+      </w:rPr>
+      <w:tblPr/>
+      <w:tcPr>
+        <w:tcBorders>
+          <w:top w:val="single" w:sz="8" w:space="0" w:color="4BACC6" w:themeColor="accent5"/>
+          <w:left w:val="single" w:sz="8" w:space="0" w:color="4BACC6" w:themeColor="accent5"/>
+          <w:bottom w:val="single" w:sz="18" w:space="0" w:color="4BACC6" w:themeColor="accent5"/>
+          <w:right w:val="single" w:sz="8" w:space="0" w:color="4BACC6" w:themeColor="accent5"/>
+          <w:insideH w:val="nil"/>
+          <w:insideV w:val="single" w:sz="8" w:space="0" w:color="4BACC6" w:themeColor="accent5"/>
+        </w:tcBorders>
+      </w:tcPr>
+    </w:tblStylePr>
+    <w:tblStylePr w:type="lastRow">
+      <w:pPr>
+        <w:spacing w:before="0" w:after="0" w:line="240" w:lineRule="auto"/>
+      </w:pPr>
+      <w:rPr>
+        <w:rFonts w:asciiTheme="majorHAnsi" w:eastAsiaTheme="majorEastAsia" w:hAnsiTheme="majorHAnsi" w:cstheme="majorBidi"/>
+        <w:b/>
+        <w:bCs/>
+      </w:rPr>
+      <w:tblPr/>
+      <w:tcPr>
+        <w:tcBorders>
+          <w:top w:val="double" w:sz="6" w:space="0" w:color="4BACC6" w:themeColor="accent5"/>
+          <w:left w:val="single" w:sz="8" w:space="0" w:color="4BACC6" w:themeColor="accent5"/>
+          <w:bottom w:val="single" w:sz="8" w:space="0" w:color="4BACC6" w:themeColor="accent5"/>
+          <w:right w:val="single" w:sz="8" w:space="0" w:color="4BACC6" w:themeColor="accent5"/>
+          <w:insideH w:val="nil"/>
+          <w:insideV w:val="single" w:sz="8" w:space="0" w:color="4BACC6" w:themeColor="accent5"/>
+        </w:tcBorders>
+      </w:tcPr>
+    </w:tblStylePr>
+    <w:tblStylePr w:type="firstCol">
+      <w:rPr>
+        <w:rFonts w:asciiTheme="majorHAnsi" w:eastAsiaTheme="majorEastAsia" w:hAnsiTheme="majorHAnsi" w:cstheme="majorBidi"/>
+        <w:b/>
+        <w:bCs/>
+      </w:rPr>
+    </w:tblStylePr>
+    <w:tblStylePr w:type="lastCol">
+      <w:rPr>
+        <w:rFonts w:asciiTheme="majorHAnsi" w:eastAsiaTheme="majorEastAsia" w:hAnsiTheme="majorHAnsi" w:cstheme="majorBidi"/>
+        <w:b/>
+        <w:bCs/>
+      </w:rPr>
+      <w:tblPr/>
+      <w:tcPr>
+        <w:tcBorders>
+          <w:top w:val="single" w:sz="8" w:space="0" w:color="4BACC6" w:themeColor="accent5"/>
+          <w:left w:val="single" w:sz="8" w:space="0" w:color="4BACC6" w:themeColor="accent5"/>
+          <w:bottom w:val="single" w:sz="8" w:space="0" w:color="4BACC6" w:themeColor="accent5"/>
+          <w:right w:val="single" w:sz="8" w:space="0" w:color="4BACC6" w:themeColor="accent5"/>
+        </w:tcBorders>
+      </w:tcPr>
+    </w:tblStylePr>
+    <w:tblStylePr w:type="band1Vert">
+      <w:tblPr/>
+      <w:tcPr>
+        <w:tcBorders>
+          <w:top w:val="single" w:sz="8" w:space="0" w:color="4BACC6" w:themeColor="accent5"/>
+          <w:left w:val="single" w:sz="8" w:space="0" w:color="4BACC6" w:themeColor="accent5"/>
+          <w:bottom w:val="single" w:sz="8" w:space="0" w:color="4BACC6" w:themeColor="accent5"/>
+          <w:right w:val="single" w:sz="8" w:space="0" w:color="4BACC6" w:themeColor="accent5"/>
+        </w:tcBorders>
+        <w:shd w:val="clear" w:color="auto" w:fill="D2EAF1" w:themeFill="accent5" w:themeFillTint="3F"/>
+      </w:tcPr>
+    </w:tblStylePr>
+    <w:tblStylePr w:type="band1Horz">
+      <w:tblPr/>
+      <w:tcPr>
+        <w:tcBorders>
+          <w:top w:val="single" w:sz="8" w:space="0" w:color="4BACC6" w:themeColor="accent5"/>
+          <w:left w:val="single" w:sz="8" w:space="0" w:color="4BACC6" w:themeColor="accent5"/>
+          <w:bottom w:val="single" w:sz="8" w:space="0" w:color="4BACC6" w:themeColor="accent5"/>
+          <w:right w:val="single" w:sz="8" w:space="0" w:color="4BACC6" w:themeColor="accent5"/>
+          <w:insideV w:val="single" w:sz="8" w:space="0" w:color="4BACC6" w:themeColor="accent5"/>
+        </w:tcBorders>
+        <w:shd w:val="clear" w:color="auto" w:fill="D2EAF1" w:themeFill="accent5" w:themeFillTint="3F"/>
+      </w:tcPr>
+    </w:tblStylePr>
+    <w:tblStylePr w:type="band2Horz">
+      <w:tblPr/>
+      <w:tcPr>
+        <w:tcBorders>
+          <w:top w:val="single" w:sz="8" w:space="0" w:color="4BACC6" w:themeColor="accent5"/>
+          <w:left w:val="single" w:sz="8" w:space="0" w:color="4BACC6" w:themeColor="accent5"/>
+          <w:bottom w:val="single" w:sz="8" w:space="0" w:color="4BACC6" w:themeColor="accent5"/>
+          <w:right w:val="single" w:sz="8" w:space="0" w:color="4BACC6" w:themeColor="accent5"/>
+          <w:insideV w:val="single" w:sz="8" w:space="0" w:color="4BACC6" w:themeColor="accent5"/>
+        </w:tcBorders>
+      </w:tcPr>
+    </w:tblStylePr>
   </w:style>
 </w:styles>
 </file>
